--- a/Εργασία.docx
+++ b/Εργασία.docx
@@ -9,6 +9,14 @@
           <w:lang w:val="el-GR"/>
         </w:rPr>
       </w:pPr>
+      <w:r>
+        <w:rPr>
+          <w:b/>
+        </w:rPr>
+        <w:t>1</w:t>
+      </w:r>
+      <w:bookmarkStart w:id="0" w:name="_GoBack"/>
+      <w:bookmarkEnd w:id="0"/>
       <w:r>
         <w:rPr>
           <w:b/>
@@ -303,8 +311,8 @@
           <w:lang w:val="el-GR"/>
         </w:rPr>
       </w:pPr>
-      <w:bookmarkStart w:id="0" w:name="OLE_LINK1"/>
-      <w:bookmarkStart w:id="1" w:name="OLE_LINK2"/>
+      <w:bookmarkStart w:id="1" w:name="OLE_LINK1"/>
+      <w:bookmarkStart w:id="2" w:name="OLE_LINK2"/>
       <w:r>
         <w:rPr>
           <w:rFonts w:cstheme="minorHAnsi"/>
@@ -326,8 +334,8 @@
         </w:rPr>
         <w:t xml:space="preserve">των </w:t>
       </w:r>
-      <w:bookmarkEnd w:id="0"/>
       <w:bookmarkEnd w:id="1"/>
+      <w:bookmarkEnd w:id="2"/>
       <w:sdt>
         <w:sdtPr>
           <w:rPr>
@@ -1708,27 +1716,7 @@
           <w:color w:val="212121"/>
           <w:lang w:val="el-GR"/>
         </w:rPr>
-        <w:t xml:space="preserve">πόλη του </w:t>
-      </w:r>
-      <w:proofErr w:type="spellStart"/>
-      <w:r>
-        <w:rPr>
-          <w:rFonts w:cstheme="minorHAnsi"/>
-          <w:bCs/>
-          <w:color w:val="212121"/>
-          <w:lang w:val="el-GR"/>
-        </w:rPr>
-        <w:t>Leesburg</w:t>
-      </w:r>
-      <w:proofErr w:type="spellEnd"/>
-      <w:r>
-        <w:rPr>
-          <w:rFonts w:cstheme="minorHAnsi"/>
-          <w:bCs/>
-          <w:color w:val="212121"/>
-          <w:lang w:val="el-GR"/>
-        </w:rPr>
-        <w:t>, Βιρτζίνια</w:t>
+        <w:t>πόλη του Leesburg, Βιρτζίνια</w:t>
       </w:r>
       <w:r>
         <w:rPr>
@@ -2551,14 +2539,12 @@
         </w:rPr>
         <w:t xml:space="preserve"> είναι ένα προικισμένο κέντρο έρευνας και προβολής στο Κολλέγιο Τεχνών και Αρχιτεκτονικής και η Σχολή Αρχιτεκτονικής και Αρχιτεκτονικής Τοπίου του </w:t>
       </w:r>
-      <w:proofErr w:type="spellStart"/>
       <w:r>
         <w:rPr>
           <w:rFonts w:cstheme="minorHAnsi"/>
         </w:rPr>
         <w:t>Stuckeman</w:t>
       </w:r>
-      <w:proofErr w:type="spellEnd"/>
       <w:r>
         <w:rPr>
           <w:rFonts w:cstheme="minorHAnsi"/>
@@ -3983,27 +3969,7 @@
           <w:szCs w:val="22"/>
           <w:lang w:val="el-GR"/>
         </w:rPr>
-        <w:t xml:space="preserve">Στόχος του χρήστη είναι να χρησιμοποιήσει μια κινητή εφαρμογή μέσω της οποίας έχει την δυνατότητα να καταγράψει στοιχεία και πληροφορίες διαφόρων τοποθεσιών και να τις αναρτήσει σε μια βάση δεδομένων. Οι πληροφορίες προβάλλονται σε χάρτη ώστε χρήστες που αναζητούν σχετικά στοιχεία να μπορούν να έχουν πρόσβαση και καλύτερη </w:t>
-      </w:r>
-      <w:proofErr w:type="spellStart"/>
-      <w:r>
-        <w:rPr>
-          <w:rFonts w:asciiTheme="minorHAnsi" w:hAnsiTheme="minorHAnsi" w:cstheme="minorHAnsi"/>
-          <w:sz w:val="22"/>
-          <w:szCs w:val="22"/>
-          <w:lang w:val="el-GR"/>
-        </w:rPr>
-        <w:t>οπτικοποίηση</w:t>
-      </w:r>
-      <w:proofErr w:type="spellEnd"/>
-      <w:r>
-        <w:rPr>
-          <w:rFonts w:asciiTheme="minorHAnsi" w:hAnsiTheme="minorHAnsi" w:cstheme="minorHAnsi"/>
-          <w:sz w:val="22"/>
-          <w:szCs w:val="22"/>
-          <w:lang w:val="el-GR"/>
-        </w:rPr>
-        <w:t xml:space="preserve"> της πληροφορίας </w:t>
+        <w:t xml:space="preserve">Στόχος του χρήστη είναι να χρησιμοποιήσει μια κινητή εφαρμογή μέσω της οποίας έχει την δυνατότητα να καταγράψει στοιχεία και πληροφορίες διαφόρων τοποθεσιών και να τις αναρτήσει σε μια βάση δεδομένων. Οι πληροφορίες προβάλλονται σε χάρτη ώστε χρήστες που αναζητούν σχετικά στοιχεία να μπορούν να έχουν πρόσβαση και καλύτερη οπτικοποίηση της πληροφορίας </w:t>
       </w:r>
     </w:p>
     <w:p>
@@ -4710,8 +4676,8 @@
           <w:lang w:val="el-GR"/>
         </w:rPr>
       </w:pPr>
-      <w:bookmarkStart w:id="2" w:name="OLE_LINK3"/>
-      <w:bookmarkStart w:id="3" w:name="OLE_LINK4"/>
+      <w:bookmarkStart w:id="3" w:name="OLE_LINK3"/>
+      <w:bookmarkStart w:id="4" w:name="OLE_LINK4"/>
       <w:r>
         <w:rPr>
           <w:b/>
@@ -4728,8 +4694,8 @@
         <w:t>2</w:t>
       </w:r>
     </w:p>
-    <w:bookmarkEnd w:id="2"/>
     <w:bookmarkEnd w:id="3"/>
+    <w:bookmarkEnd w:id="4"/>
     <w:p>
       <w:pPr>
         <w:rPr>
@@ -4904,7 +4870,7 @@
                 <v:shape id="_x0000_i1025" type="#_x0000_t75" style="width:162.75pt;height:290.25pt" o:ole="">
                   <v:imagedata r:id="rId12" o:title=""/>
                 </v:shape>
-                <o:OLEObject Type="Embed" ProgID="PBrush" ShapeID="_x0000_i1025" DrawAspect="Content" ObjectID="_1601896938" r:id="rId13"/>
+                <o:OLEObject Type="Embed" ProgID="PBrush" ShapeID="_x0000_i1025" DrawAspect="Content" ObjectID="_1601913108" r:id="rId13"/>
               </w:object>
             </w:r>
           </w:p>
@@ -4927,7 +4893,7 @@
                 <v:shape id="_x0000_i1026" type="#_x0000_t75" style="width:162.75pt;height:290.25pt" o:ole="">
                   <v:imagedata r:id="rId14" o:title=""/>
                 </v:shape>
-                <o:OLEObject Type="Embed" ProgID="PBrush" ShapeID="_x0000_i1026" DrawAspect="Content" ObjectID="_1601896939" r:id="rId15"/>
+                <o:OLEObject Type="Embed" ProgID="PBrush" ShapeID="_x0000_i1026" DrawAspect="Content" ObjectID="_1601913109" r:id="rId15"/>
               </w:object>
             </w:r>
           </w:p>
@@ -5112,7 +5078,7 @@
                 <v:shape id="_x0000_i1027" type="#_x0000_t75" style="width:157.5pt;height:279.75pt" o:ole="">
                   <v:imagedata r:id="rId16" o:title=""/>
                 </v:shape>
-                <o:OLEObject Type="Embed" ProgID="PBrush" ShapeID="_x0000_i1027" DrawAspect="Content" ObjectID="_1601896940" r:id="rId17"/>
+                <o:OLEObject Type="Embed" ProgID="PBrush" ShapeID="_x0000_i1027" DrawAspect="Content" ObjectID="_1601913110" r:id="rId17"/>
               </w:object>
             </w:r>
           </w:p>
@@ -5135,7 +5101,7 @@
                 <v:shape id="_x0000_i1028" type="#_x0000_t75" style="width:159pt;height:285pt" o:ole="">
                   <v:imagedata r:id="rId18" o:title=""/>
                 </v:shape>
-                <o:OLEObject Type="Embed" ProgID="PBrush" ShapeID="_x0000_i1028" DrawAspect="Content" ObjectID="_1601896941" r:id="rId19"/>
+                <o:OLEObject Type="Embed" ProgID="PBrush" ShapeID="_x0000_i1028" DrawAspect="Content" ObjectID="_1601913111" r:id="rId19"/>
               </w:object>
             </w:r>
           </w:p>
@@ -5320,8 +5286,6 @@
         </w:rPr>
         <w:t>τις εφαρμογής</w:t>
       </w:r>
-      <w:bookmarkStart w:id="4" w:name="_GoBack"/>
-      <w:bookmarkEnd w:id="4"/>
     </w:p>
     <w:p>
       <w:pPr>
@@ -7072,7 +7036,7 @@
 </file>
 
 <file path=customXml/itemProps1.xml><?xml version="1.0" encoding="utf-8"?>
-<ds:datastoreItem xmlns:ds="http://schemas.openxmlformats.org/officeDocument/2006/customXml" ds:itemID="{142FDA22-8D86-438A-94BA-B5520AFAB1ED}">
+<ds:datastoreItem xmlns:ds="http://schemas.openxmlformats.org/officeDocument/2006/customXml" ds:itemID="{927F37BE-1C52-4FDA-AFA3-455A76B74D79}">
   <ds:schemaRefs>
     <ds:schemaRef ds:uri="http://schemas.openxmlformats.org/officeDocument/2006/bibliography"/>
   </ds:schemaRefs>
